--- a/Portfolio/Research documents/Agile research .docx
+++ b/Portfolio/Research documents/Agile research .docx
@@ -1419,7 +1419,21 @@
         <w:rPr>
           <w:lang w:val="en-GB"/>
         </w:rPr>
-        <w:t>Working through the Agile methodology with scrum was different with the group project. Here, we work more with sprints; one sprint lasts three weeks. After those three weeks, we hold a delivery moment to show the agreed work with the stakeholder. We then show what we have finished or how far we are with things that did not quite manage to be completed. Afterwards, we hold a retrospective to go over what went well and what didn't that sprint. We then incorporated all this into a Feedpulse.</w:t>
+        <w:t xml:space="preserve">Working through the Agile methodology with scrum was different with the group project. Here, we work more with sprints; one sprint lasts three weeks. After those three weeks, we hold a delivery moment to show the agreed work with the stakeholder. We then show what we have finished or how far we are with things that did not quite manage to be completed. Afterwards, we hold a retrospective to go over what went well and what didn't that sprint. We then incorporated all this into a </w:t>
+      </w:r>
+      <w:proofErr w:type="spellStart"/>
+      <w:r>
+        <w:rPr>
+          <w:lang w:val="en-GB"/>
+        </w:rPr>
+        <w:t>Feedpulse</w:t>
+      </w:r>
+      <w:proofErr w:type="spellEnd"/>
+      <w:r>
+        <w:rPr>
+          <w:lang w:val="en-GB"/>
+        </w:rPr>
+        <w:t>.</w:t>
       </w:r>
     </w:p>
     <w:p>
@@ -1505,32 +1519,12 @@
       </w:pPr>
       <w:r>
         <w:rPr>
+          <w:noProof/>
           <w:lang w:val="en-GB"/>
         </w:rPr>
         <w:lastRenderedPageBreak/>
-        <w:t>Besides holding the retrospective, we also wrote down in Feedpulse for each group member what each group member did right or wrong that sprint.</w:t>
-      </w:r>
-    </w:p>
-    <w:p>
-      <w:pPr>
-        <w:rPr>
-          <w:lang w:val="en-GB"/>
-        </w:rPr>
-      </w:pPr>
-    </w:p>
-    <w:p>
-      <w:pPr>
-        <w:rPr>
-          <w:lang w:val="en-GB"/>
-        </w:rPr>
-      </w:pPr>
-      <w:r>
-        <w:rPr>
-          <w:noProof/>
-          <w:lang w:val="en-GB"/>
-        </w:rPr>
         <w:drawing>
-          <wp:inline distT="0" distB="0" distL="0" distR="0" wp14:anchorId="546AA83F" wp14:editId="32EF2C8D">
+          <wp:inline distT="0" distB="0" distL="0" distR="0" wp14:anchorId="1DB2067B" wp14:editId="3824C1C4">
             <wp:extent cx="5760720" cy="2444115"/>
             <wp:effectExtent l="0" t="0" r="0" b="0"/>
             <wp:docPr id="2" name="Afbeelding 2" descr="Afbeelding met tekst&#10;&#10;Automatisch gegenereerde beschrijving"/>
@@ -1564,6 +1558,26 @@
             </a:graphic>
           </wp:inline>
         </w:drawing>
+      </w:r>
+      <w:r>
+        <w:rPr>
+          <w:lang w:val="en-GB"/>
+        </w:rPr>
+        <w:t xml:space="preserve">Besides holding the retrospective, we also wrote down in </w:t>
+      </w:r>
+      <w:proofErr w:type="spellStart"/>
+      <w:r>
+        <w:rPr>
+          <w:lang w:val="en-GB"/>
+        </w:rPr>
+        <w:t>Feedpulse</w:t>
+      </w:r>
+      <w:proofErr w:type="spellEnd"/>
+      <w:r>
+        <w:rPr>
+          <w:lang w:val="en-GB"/>
+        </w:rPr>
+        <w:t xml:space="preserve"> for each group member what each group member did right or wrong that sprint.</w:t>
       </w:r>
     </w:p>
     <w:p>
@@ -1656,16 +1670,74 @@
     </w:p>
     <w:p>
       <w:pPr>
+        <w:rPr>
+          <w:lang w:val="en-GB"/>
+        </w:rPr>
+      </w:pPr>
+      <w:bookmarkStart w:id="3" w:name="_Toc123841159"/>
+      <w:r>
+        <w:rPr>
+          <w:lang w:val="en-GB"/>
+        </w:rPr>
+        <w:t>In the group project, we went through which requirements we wanted to handle before each sprint. We also discussed these with the stakeholder during delivery and then implemented them.</w:t>
+      </w:r>
+    </w:p>
+    <w:p>
+      <w:pPr>
+        <w:rPr>
+          <w:lang w:val="en-GB"/>
+        </w:rPr>
+      </w:pPr>
+      <w:r>
+        <w:rPr>
+          <w:lang w:val="en-GB"/>
+        </w:rPr>
+        <w:t>Then the following sprint we did this again. During this sprint, we showed what we made. When creating, we looked at the prepared user stories to derive what we needed to create.</w:t>
+      </w:r>
+    </w:p>
+    <w:p>
+      <w:pPr>
+        <w:rPr>
+          <w:lang w:val="en-GB"/>
+        </w:rPr>
+      </w:pPr>
+    </w:p>
+    <w:p>
+      <w:pPr>
+        <w:rPr>
+          <w:sz w:val="32"/>
+          <w:szCs w:val="32"/>
+          <w:lang w:val="en-GB"/>
+        </w:rPr>
+      </w:pPr>
+      <w:hyperlink r:id="rId12" w:history="1">
+        <w:r>
+          <w:rPr>
+            <w:rStyle w:val="Hyperlink"/>
+            <w:lang w:val="en-GB"/>
+          </w:rPr>
+          <w:t>User stories group project</w:t>
+        </w:r>
+      </w:hyperlink>
+      <w:r>
+        <w:rPr>
+          <w:lang w:val="en-GB"/>
+        </w:rPr>
+        <w:br w:type="page"/>
+      </w:r>
+    </w:p>
+    <w:p>
+      <w:pPr>
         <w:pStyle w:val="Kop1"/>
         <w:rPr>
           <w:lang w:val="en-GB"/>
         </w:rPr>
       </w:pPr>
-      <w:bookmarkStart w:id="3" w:name="_Toc123841159"/>
-      <w:r>
-        <w:rPr>
-          <w:lang w:val="en-GB"/>
-        </w:rPr>
+      <w:r>
+        <w:rPr>
+          <w:lang w:val="en-GB"/>
+        </w:rPr>
+        <w:lastRenderedPageBreak/>
         <w:t>What is Agile</w:t>
       </w:r>
       <w:bookmarkEnd w:id="3"/>
@@ -1700,23 +1772,64 @@
         <w:rPr>
           <w:lang w:val="en-GB"/>
         </w:rPr>
-        <w:t>Source from agillealliance: The authors of the Agile Manifesto chose "Agile" as the label for this whole idea because that word represents the adaptability and responsiveness to change that was so important to their approach.</w:t>
+        <w:t xml:space="preserve">Source from </w:t>
+      </w:r>
+      <w:proofErr w:type="spellStart"/>
+      <w:r>
+        <w:rPr>
+          <w:lang w:val="en-GB"/>
+        </w:rPr>
+        <w:t>agilealliance</w:t>
+      </w:r>
+      <w:proofErr w:type="spellEnd"/>
+      <w:r>
+        <w:rPr>
+          <w:lang w:val="en-GB"/>
+        </w:rPr>
+        <w:t xml:space="preserve">: </w:t>
+      </w:r>
+      <w:r>
+        <w:rPr>
+          <w:lang w:val="en-GB"/>
+        </w:rPr>
+        <w:t>“</w:t>
+      </w:r>
+      <w:r>
+        <w:rPr>
+          <w:lang w:val="en-GB"/>
+        </w:rPr>
+        <w:t>The authors of the Agile Manifesto chose "Agile" as the label for this whole idea because that word represents the adaptability and responsiveness to change that was so important to their approach.</w:t>
+      </w:r>
+      <w:r>
+        <w:rPr>
+          <w:lang w:val="en-GB"/>
+        </w:rPr>
+        <w:t>”</w:t>
       </w:r>
     </w:p>
     <w:p>
       <w:pPr>
         <w:jc w:val="both"/>
         <w:rPr>
-          <w:lang w:val="en-GB"/>
-        </w:rPr>
-      </w:pPr>
-      <w:r>
-        <w:rPr>
-          <w:lang w:val="en-GB"/>
-        </w:rPr>
-        <w:t xml:space="preserve">Srouce: </w:t>
-      </w:r>
-      <w:hyperlink r:id="rId12" w:history="1">
+          <w:rStyle w:val="Hyperlink"/>
+          <w:lang w:val="en-GB"/>
+        </w:rPr>
+      </w:pPr>
+      <w:proofErr w:type="spellStart"/>
+      <w:r>
+        <w:rPr>
+          <w:lang w:val="en-GB"/>
+        </w:rPr>
+        <w:t>Srouce</w:t>
+      </w:r>
+      <w:proofErr w:type="spellEnd"/>
+      <w:r>
+        <w:rPr>
+          <w:lang w:val="en-GB"/>
+        </w:rPr>
+        <w:t xml:space="preserve">: </w:t>
+      </w:r>
+      <w:hyperlink r:id="rId13" w:history="1">
         <w:r>
           <w:rPr>
             <w:rStyle w:val="Hyperlink"/>
@@ -1728,6 +1841,14 @@
     </w:p>
     <w:p>
       <w:pPr>
+        <w:jc w:val="both"/>
+        <w:rPr>
+          <w:lang w:val="en-GB"/>
+        </w:rPr>
+      </w:pPr>
+    </w:p>
+    <w:p>
+      <w:pPr>
         <w:pStyle w:val="Kop2"/>
         <w:rPr>
           <w:lang w:val="en-GB"/>
@@ -1738,7 +1859,6 @@
         <w:rPr>
           <w:lang w:val="en-GB"/>
         </w:rPr>
-        <w:lastRenderedPageBreak/>
         <w:t>Agile manifesto</w:t>
       </w:r>
       <w:bookmarkEnd w:id="4"/>
@@ -1954,18 +2074,14 @@
       </w:pPr>
       <w:r>
         <w:rPr>
-          <w:sz w:val="20"/>
-          <w:szCs w:val="20"/>
           <w:lang w:val="en-GB"/>
         </w:rPr>
         <w:t xml:space="preserve">Source: </w:t>
       </w:r>
-      <w:hyperlink r:id="rId13" w:history="1">
+      <w:hyperlink r:id="rId14" w:history="1">
         <w:r>
           <w:rPr>
             <w:rStyle w:val="Hyperlink"/>
-            <w:sz w:val="20"/>
-            <w:szCs w:val="20"/>
             <w:lang w:val="en-GB"/>
           </w:rPr>
           <w:t>https://www.plutora.com/blog/12-agile-principles</w:t>
@@ -2031,6 +2147,7 @@
         <w:rPr>
           <w:lang w:val="en-GB"/>
         </w:rPr>
+        <w:lastRenderedPageBreak/>
         <w:t>In this process, teamwork is very important. Mainly giving feedback on the work done but also receiving and processing feedback.</w:t>
       </w:r>
     </w:p>
@@ -2093,7 +2210,6 @@
         <w:rPr>
           <w:lang w:val="en-GB"/>
         </w:rPr>
-        <w:lastRenderedPageBreak/>
         <w:t>When the sprint is over, the team and the stakeholder meet to discuss the chosen tasks and give feedback on them. Another agreement is then made as to which tasks will be created, and so the project continues until it is finished.</w:t>
       </w:r>
     </w:p>
@@ -2322,16 +2438,34 @@
     </w:p>
     <w:p>
       <w:pPr>
+        <w:rPr>
+          <w:rFonts w:asciiTheme="majorHAnsi" w:eastAsiaTheme="majorEastAsia" w:hAnsiTheme="majorHAnsi" w:cstheme="majorBidi"/>
+          <w:color w:val="1F3763" w:themeColor="accent1" w:themeShade="7F"/>
+          <w:sz w:val="24"/>
+          <w:szCs w:val="24"/>
+          <w:lang w:val="en-GB"/>
+        </w:rPr>
+      </w:pPr>
+      <w:bookmarkStart w:id="12" w:name="_Toc123841168"/>
+      <w:r>
+        <w:rPr>
+          <w:lang w:val="en-GB"/>
+        </w:rPr>
+        <w:br w:type="page"/>
+      </w:r>
+    </w:p>
+    <w:p>
+      <w:pPr>
         <w:pStyle w:val="Kop3"/>
         <w:rPr>
           <w:lang w:val="en-GB"/>
         </w:rPr>
       </w:pPr>
-      <w:bookmarkStart w:id="12" w:name="_Toc123841168"/>
-      <w:r>
-        <w:rPr>
-          <w:lang w:val="en-GB"/>
-        </w:rPr>
+      <w:r>
+        <w:rPr>
+          <w:lang w:val="en-GB"/>
+        </w:rPr>
+        <w:lastRenderedPageBreak/>
         <w:t>Acceptance tests</w:t>
       </w:r>
       <w:bookmarkEnd w:id="12"/>
@@ -2368,7 +2502,7 @@
         </w:rPr>
         <w:t xml:space="preserve">Source: </w:t>
       </w:r>
-      <w:hyperlink r:id="rId14" w:history="1">
+      <w:hyperlink r:id="rId15" w:history="1">
         <w:r>
           <w:rPr>
             <w:rStyle w:val="Hyperlink"/>
@@ -2379,7 +2513,7 @@
       </w:hyperlink>
     </w:p>
     <w:sectPr>
-      <w:footerReference w:type="default" r:id="rId15"/>
+      <w:footerReference w:type="default" r:id="rId16"/>
       <w:pgSz w:w="11906" w:h="16838"/>
       <w:pgMar w:top="1417" w:right="1417" w:bottom="1417" w:left="1417" w:header="708" w:footer="708" w:gutter="0"/>
       <w:cols w:space="708"/>
@@ -2485,6 +2619,119 @@
 <file path=word/numbering.xml><?xml version="1.0" encoding="utf-8"?>
 <w:numbering xmlns:wpc="http://schemas.microsoft.com/office/word/2010/wordprocessingCanvas" xmlns:cx="http://schemas.microsoft.com/office/drawing/2014/chartex" xmlns:cx1="http://schemas.microsoft.com/office/drawing/2015/9/8/chartex" xmlns:cx2="http://schemas.microsoft.com/office/drawing/2015/10/21/chartex" xmlns:cx3="http://schemas.microsoft.com/office/drawing/2016/5/9/chartex" xmlns:cx4="http://schemas.microsoft.com/office/drawing/2016/5/10/chartex" xmlns:cx5="http://schemas.microsoft.com/office/drawing/2016/5/11/chartex" xmlns:cx6="http://schemas.microsoft.com/office/drawing/2016/5/12/chartex" xmlns:cx7="http://schemas.microsoft.com/office/drawing/2016/5/13/chartex" xmlns:cx8="http://schemas.microsoft.com/office/drawing/2016/5/14/chartex" xmlns:mc="http://schemas.openxmlformats.org/markup-compatibility/2006" xmlns:aink="http://schemas.microsoft.com/office/drawing/2016/ink" xmlns:am3d="http://schemas.microsoft.com/office/drawing/2017/model3d" xmlns:o="urn:schemas-microsoft-com:office:office" xmlns:oel="http://schemas.microsoft.com/office/2019/extlst" xmlns:r="http://schemas.openxmlformats.org/officeDocument/2006/relationships" xmlns:m="http://schemas.openxmlformats.org/officeDocument/2006/math" xmlns:v="urn:schemas-microsoft-com:vml" xmlns:wp14="http://schemas.microsoft.com/office/word/2010/wordprocessingDrawing" xmlns:wp="http://schemas.openxmlformats.org/drawingml/2006/wordprocessingDrawing" xmlns:w10="urn:schemas-microsoft-com:office:word" xmlns:w="http://schemas.openxmlformats.org/wordprocessingml/2006/main" xmlns:w14="http://schemas.microsoft.com/office/word/2010/wordml" xmlns:w15="http://schemas.microsoft.com/office/word/2012/wordml" xmlns:w16cex="http://schemas.microsoft.com/office/word/2018/wordml/cex" xmlns:w16cid="http://schemas.microsoft.com/office/word/2016/wordml/cid" xmlns:w16="http://schemas.microsoft.com/office/word/2018/wordml" xmlns:w16sdtdh="http://schemas.microsoft.com/office/word/2020/wordml/sdtdatahash" xmlns:w16se="http://schemas.microsoft.com/office/word/2015/wordml/symex" xmlns:wpg="http://schemas.microsoft.com/office/word/2010/wordprocessingGroup" xmlns:wpi="http://schemas.microsoft.com/office/word/2010/wordprocessingInk" xmlns:wne="http://schemas.microsoft.com/office/word/2006/wordml" xmlns:wps="http://schemas.microsoft.com/office/word/2010/wordprocessingShape" mc:Ignorable="w14 w15 w16se w16cid w16 w16cex w16sdtdh wp14">
   <w:abstractNum w:abstractNumId="0" w15:restartNumberingAfterBreak="0">
+    <w:nsid w:val="21754BDC"/>
+    <w:multiLevelType w:val="hybridMultilevel"/>
+    <w:tmpl w:val="D46CD9FA"/>
+    <w:lvl w:ilvl="0" w:tplc="6A1A068E">
+      <w:start w:val="2"/>
+      <w:numFmt w:val="bullet"/>
+      <w:lvlText w:val="-"/>
+      <w:lvlJc w:val="left"/>
+      <w:pPr>
+        <w:ind w:left="720" w:hanging="360"/>
+      </w:pPr>
+      <w:rPr>
+        <w:rFonts w:ascii="Calibri" w:eastAsiaTheme="minorHAnsi" w:hAnsi="Calibri" w:cs="Calibri" w:hint="default"/>
+      </w:rPr>
+    </w:lvl>
+    <w:lvl w:ilvl="1" w:tplc="04130003" w:tentative="1">
+      <w:start w:val="1"/>
+      <w:numFmt w:val="bullet"/>
+      <w:lvlText w:val="o"/>
+      <w:lvlJc w:val="left"/>
+      <w:pPr>
+        <w:ind w:left="1440" w:hanging="360"/>
+      </w:pPr>
+      <w:rPr>
+        <w:rFonts w:ascii="Courier New" w:hAnsi="Courier New" w:cs="Courier New" w:hint="default"/>
+      </w:rPr>
+    </w:lvl>
+    <w:lvl w:ilvl="2" w:tplc="04130005" w:tentative="1">
+      <w:start w:val="1"/>
+      <w:numFmt w:val="bullet"/>
+      <w:lvlText w:val=""/>
+      <w:lvlJc w:val="left"/>
+      <w:pPr>
+        <w:ind w:left="2160" w:hanging="360"/>
+      </w:pPr>
+      <w:rPr>
+        <w:rFonts w:ascii="Wingdings" w:hAnsi="Wingdings" w:hint="default"/>
+      </w:rPr>
+    </w:lvl>
+    <w:lvl w:ilvl="3" w:tplc="04130001" w:tentative="1">
+      <w:start w:val="1"/>
+      <w:numFmt w:val="bullet"/>
+      <w:lvlText w:val=""/>
+      <w:lvlJc w:val="left"/>
+      <w:pPr>
+        <w:ind w:left="2880" w:hanging="360"/>
+      </w:pPr>
+      <w:rPr>
+        <w:rFonts w:ascii="Symbol" w:hAnsi="Symbol" w:hint="default"/>
+      </w:rPr>
+    </w:lvl>
+    <w:lvl w:ilvl="4" w:tplc="04130003" w:tentative="1">
+      <w:start w:val="1"/>
+      <w:numFmt w:val="bullet"/>
+      <w:lvlText w:val="o"/>
+      <w:lvlJc w:val="left"/>
+      <w:pPr>
+        <w:ind w:left="3600" w:hanging="360"/>
+      </w:pPr>
+      <w:rPr>
+        <w:rFonts w:ascii="Courier New" w:hAnsi="Courier New" w:cs="Courier New" w:hint="default"/>
+      </w:rPr>
+    </w:lvl>
+    <w:lvl w:ilvl="5" w:tplc="04130005" w:tentative="1">
+      <w:start w:val="1"/>
+      <w:numFmt w:val="bullet"/>
+      <w:lvlText w:val=""/>
+      <w:lvlJc w:val="left"/>
+      <w:pPr>
+        <w:ind w:left="4320" w:hanging="360"/>
+      </w:pPr>
+      <w:rPr>
+        <w:rFonts w:ascii="Wingdings" w:hAnsi="Wingdings" w:hint="default"/>
+      </w:rPr>
+    </w:lvl>
+    <w:lvl w:ilvl="6" w:tplc="04130001" w:tentative="1">
+      <w:start w:val="1"/>
+      <w:numFmt w:val="bullet"/>
+      <w:lvlText w:val=""/>
+      <w:lvlJc w:val="left"/>
+      <w:pPr>
+        <w:ind w:left="5040" w:hanging="360"/>
+      </w:pPr>
+      <w:rPr>
+        <w:rFonts w:ascii="Symbol" w:hAnsi="Symbol" w:hint="default"/>
+      </w:rPr>
+    </w:lvl>
+    <w:lvl w:ilvl="7" w:tplc="04130003" w:tentative="1">
+      <w:start w:val="1"/>
+      <w:numFmt w:val="bullet"/>
+      <w:lvlText w:val="o"/>
+      <w:lvlJc w:val="left"/>
+      <w:pPr>
+        <w:ind w:left="5760" w:hanging="360"/>
+      </w:pPr>
+      <w:rPr>
+        <w:rFonts w:ascii="Courier New" w:hAnsi="Courier New" w:cs="Courier New" w:hint="default"/>
+      </w:rPr>
+    </w:lvl>
+    <w:lvl w:ilvl="8" w:tplc="04130005" w:tentative="1">
+      <w:start w:val="1"/>
+      <w:numFmt w:val="bullet"/>
+      <w:lvlText w:val=""/>
+      <w:lvlJc w:val="left"/>
+      <w:pPr>
+        <w:ind w:left="6480" w:hanging="360"/>
+      </w:pPr>
+      <w:rPr>
+        <w:rFonts w:ascii="Wingdings" w:hAnsi="Wingdings" w:hint="default"/>
+      </w:rPr>
+    </w:lvl>
+  </w:abstractNum>
+  <w:abstractNum w:abstractNumId="1" w15:restartNumberingAfterBreak="0">
     <w:nsid w:val="36C3082C"/>
     <w:multiLevelType w:val="hybridMultilevel"/>
     <w:tmpl w:val="5BDEB4BA"/>
@@ -2597,7 +2844,7 @@
       </w:rPr>
     </w:lvl>
   </w:abstractNum>
-  <w:abstractNum w:abstractNumId="1" w15:restartNumberingAfterBreak="0">
+  <w:abstractNum w:abstractNumId="2" w15:restartNumberingAfterBreak="0">
     <w:nsid w:val="41BD2C46"/>
     <w:multiLevelType w:val="hybridMultilevel"/>
     <w:tmpl w:val="DFECDCEC"/>
@@ -2710,7 +2957,7 @@
       </w:rPr>
     </w:lvl>
   </w:abstractNum>
-  <w:abstractNum w:abstractNumId="2" w15:restartNumberingAfterBreak="0">
+  <w:abstractNum w:abstractNumId="3" w15:restartNumberingAfterBreak="0">
     <w:nsid w:val="6A9350AD"/>
     <w:multiLevelType w:val="hybridMultilevel"/>
     <w:tmpl w:val="6052B85C"/>
@@ -2823,13 +3070,132 @@
       </w:rPr>
     </w:lvl>
   </w:abstractNum>
+  <w:abstractNum w:abstractNumId="4" w15:restartNumberingAfterBreak="0">
+    <w:nsid w:val="6FCA7607"/>
+    <w:multiLevelType w:val="hybridMultilevel"/>
+    <w:tmpl w:val="88AA64C8"/>
+    <w:lvl w:ilvl="0" w:tplc="7E1095A0">
+      <w:start w:val="2"/>
+      <w:numFmt w:val="bullet"/>
+      <w:lvlText w:val=""/>
+      <w:lvlJc w:val="left"/>
+      <w:pPr>
+        <w:ind w:left="720" w:hanging="360"/>
+      </w:pPr>
+      <w:rPr>
+        <w:rFonts w:ascii="Wingdings" w:eastAsiaTheme="minorHAnsi" w:hAnsi="Wingdings" w:cstheme="minorBidi" w:hint="default"/>
+      </w:rPr>
+    </w:lvl>
+    <w:lvl w:ilvl="1" w:tplc="04130003" w:tentative="1">
+      <w:start w:val="1"/>
+      <w:numFmt w:val="bullet"/>
+      <w:lvlText w:val="o"/>
+      <w:lvlJc w:val="left"/>
+      <w:pPr>
+        <w:ind w:left="1440" w:hanging="360"/>
+      </w:pPr>
+      <w:rPr>
+        <w:rFonts w:ascii="Courier New" w:hAnsi="Courier New" w:cs="Courier New" w:hint="default"/>
+      </w:rPr>
+    </w:lvl>
+    <w:lvl w:ilvl="2" w:tplc="04130005" w:tentative="1">
+      <w:start w:val="1"/>
+      <w:numFmt w:val="bullet"/>
+      <w:lvlText w:val=""/>
+      <w:lvlJc w:val="left"/>
+      <w:pPr>
+        <w:ind w:left="2160" w:hanging="360"/>
+      </w:pPr>
+      <w:rPr>
+        <w:rFonts w:ascii="Wingdings" w:hAnsi="Wingdings" w:hint="default"/>
+      </w:rPr>
+    </w:lvl>
+    <w:lvl w:ilvl="3" w:tplc="04130001" w:tentative="1">
+      <w:start w:val="1"/>
+      <w:numFmt w:val="bullet"/>
+      <w:lvlText w:val=""/>
+      <w:lvlJc w:val="left"/>
+      <w:pPr>
+        <w:ind w:left="2880" w:hanging="360"/>
+      </w:pPr>
+      <w:rPr>
+        <w:rFonts w:ascii="Symbol" w:hAnsi="Symbol" w:hint="default"/>
+      </w:rPr>
+    </w:lvl>
+    <w:lvl w:ilvl="4" w:tplc="04130003" w:tentative="1">
+      <w:start w:val="1"/>
+      <w:numFmt w:val="bullet"/>
+      <w:lvlText w:val="o"/>
+      <w:lvlJc w:val="left"/>
+      <w:pPr>
+        <w:ind w:left="3600" w:hanging="360"/>
+      </w:pPr>
+      <w:rPr>
+        <w:rFonts w:ascii="Courier New" w:hAnsi="Courier New" w:cs="Courier New" w:hint="default"/>
+      </w:rPr>
+    </w:lvl>
+    <w:lvl w:ilvl="5" w:tplc="04130005" w:tentative="1">
+      <w:start w:val="1"/>
+      <w:numFmt w:val="bullet"/>
+      <w:lvlText w:val=""/>
+      <w:lvlJc w:val="left"/>
+      <w:pPr>
+        <w:ind w:left="4320" w:hanging="360"/>
+      </w:pPr>
+      <w:rPr>
+        <w:rFonts w:ascii="Wingdings" w:hAnsi="Wingdings" w:hint="default"/>
+      </w:rPr>
+    </w:lvl>
+    <w:lvl w:ilvl="6" w:tplc="04130001" w:tentative="1">
+      <w:start w:val="1"/>
+      <w:numFmt w:val="bullet"/>
+      <w:lvlText w:val=""/>
+      <w:lvlJc w:val="left"/>
+      <w:pPr>
+        <w:ind w:left="5040" w:hanging="360"/>
+      </w:pPr>
+      <w:rPr>
+        <w:rFonts w:ascii="Symbol" w:hAnsi="Symbol" w:hint="default"/>
+      </w:rPr>
+    </w:lvl>
+    <w:lvl w:ilvl="7" w:tplc="04130003" w:tentative="1">
+      <w:start w:val="1"/>
+      <w:numFmt w:val="bullet"/>
+      <w:lvlText w:val="o"/>
+      <w:lvlJc w:val="left"/>
+      <w:pPr>
+        <w:ind w:left="5760" w:hanging="360"/>
+      </w:pPr>
+      <w:rPr>
+        <w:rFonts w:ascii="Courier New" w:hAnsi="Courier New" w:cs="Courier New" w:hint="default"/>
+      </w:rPr>
+    </w:lvl>
+    <w:lvl w:ilvl="8" w:tplc="04130005" w:tentative="1">
+      <w:start w:val="1"/>
+      <w:numFmt w:val="bullet"/>
+      <w:lvlText w:val=""/>
+      <w:lvlJc w:val="left"/>
+      <w:pPr>
+        <w:ind w:left="6480" w:hanging="360"/>
+      </w:pPr>
+      <w:rPr>
+        <w:rFonts w:ascii="Wingdings" w:hAnsi="Wingdings" w:hint="default"/>
+      </w:rPr>
+    </w:lvl>
+  </w:abstractNum>
   <w:num w:numId="1" w16cid:durableId="1403214949">
+    <w:abstractNumId w:val="2"/>
+  </w:num>
+  <w:num w:numId="2" w16cid:durableId="1980378747">
+    <w:abstractNumId w:val="3"/>
+  </w:num>
+  <w:num w:numId="3" w16cid:durableId="498736487">
     <w:abstractNumId w:val="1"/>
   </w:num>
-  <w:num w:numId="2" w16cid:durableId="1980378747">
-    <w:abstractNumId w:val="2"/>
+  <w:num w:numId="4" w16cid:durableId="333799908">
+    <w:abstractNumId w:val="4"/>
   </w:num>
-  <w:num w:numId="3" w16cid:durableId="498736487">
+  <w:num w:numId="5" w16cid:durableId="872503182">
     <w:abstractNumId w:val="0"/>
   </w:num>
 </w:numbering>
